--- a/doc/ulink_description_chinese.docx
+++ b/doc/ulink_description_chinese.docx
@@ -137,7 +137,7 @@
           <v:shape id="_x0000_i1025" type="#_x0000_t75" style="width:414.75pt;height:66.75pt" o:ole="">
             <v:imagedata r:id="rId4" o:title=""/>
           </v:shape>
-          <o:OLEObject Type="Embed" ProgID="Visio.Drawing.15" ShapeID="_x0000_i1025" DrawAspect="Content" ObjectID="_1479735284" r:id="rId5"/>
+          <o:OLEObject Type="Embed" ProgID="Visio.Drawing.15" ShapeID="_x0000_i1025" DrawAspect="Content" ObjectID="_1480096520" r:id="rId5"/>
         </w:object>
       </w:r>
     </w:p>
@@ -185,19 +185,14 @@
     <w:p>
       <w:r>
         <w:object w:dxaOrig="12450" w:dyaOrig="615">
-          <v:shape id="_x0000_i1026" type="#_x0000_t75" style="width:415.5pt;height:20.25pt" o:ole="">
+          <v:shape id="_x0000_i1027" type="#_x0000_t75" style="width:415.5pt;height:20.25pt" o:ole="">
             <v:imagedata r:id="rId6" o:title=""/>
           </v:shape>
-          <o:OLEObject Type="Embed" ProgID="Visio.Drawing.15" ShapeID="_x0000_i1026" DrawAspect="Content" ObjectID="_1479735285" r:id="rId7"/>
+          <o:OLEObject Type="Embed" ProgID="Visio.Drawing.15" ShapeID="_x0000_i1027" DrawAspect="Content" ObjectID="_1480096521" r:id="rId7"/>
         </w:object>
       </w:r>
     </w:p>
     <w:p>
-      <w:pPr>
-        <w:rPr>
-          <w:rFonts w:hint="eastAsia"/>
-        </w:rPr>
-      </w:pPr>
       <w:r>
         <w:t>传输数据的最大长度为</w:t>
       </w:r>
@@ -205,7 +200,7 @@
         <w:rPr>
           <w:rFonts w:hint="eastAsia"/>
         </w:rPr>
-        <w:t>255</w:t>
+        <w:t>254</w:t>
       </w:r>
     </w:p>
     <w:p/>
@@ -309,25 +304,32 @@
         <w:rPr>
           <w:rFonts w:hint="eastAsia"/>
         </w:rPr>
-        <w:t>数据的开始。</w:t>
-      </w:r>
-    </w:p>
-    <w:bookmarkStart w:id="0" w:name="_GoBack"/>
-    <w:p>
-      <w:pPr>
-        <w:rPr>
-          <w:rFonts w:hint="eastAsia"/>
-        </w:rPr>
-      </w:pPr>
+        <w:t>CRC</w:t>
+      </w:r>
+      <w:r>
+        <w:rPr>
+          <w:rFonts w:hint="eastAsia"/>
+        </w:rPr>
+        <w:t>校验</w:t>
+      </w:r>
+      <w:r>
+        <w:rPr>
+          <w:rFonts w:hint="eastAsia"/>
+        </w:rPr>
+        <w:t>。</w:t>
+      </w:r>
+      <w:bookmarkStart w:id="0" w:name="_GoBack"/>
+      <w:bookmarkEnd w:id="0"/>
+    </w:p>
+    <w:p>
       <w:r>
         <w:object w:dxaOrig="12525" w:dyaOrig="645">
-          <v:shape id="_x0000_i1027" type="#_x0000_t75" style="width:415.5pt;height:21.75pt" o:ole="">
+          <v:shape id="_x0000_i1026" type="#_x0000_t75" style="width:415.5pt;height:21.75pt" o:ole="">
             <v:imagedata r:id="rId8" o:title=""/>
           </v:shape>
-          <o:OLEObject Type="Embed" ProgID="Visio.Drawing.15" ShapeID="_x0000_i1027" DrawAspect="Content" ObjectID="_1479735286" r:id="rId9"/>
+          <o:OLEObject Type="Embed" ProgID="Visio.Drawing.15" ShapeID="_x0000_i1026" DrawAspect="Content" ObjectID="_1480096522" r:id="rId9"/>
         </w:object>
       </w:r>
-      <w:bookmarkEnd w:id="0"/>
     </w:p>
     <w:sectPr>
       <w:pgSz w:w="11906" w:h="16838"/>
